--- a/readme.docx
+++ b/readme.docx
@@ -82,7 +82,17 @@
           <w:sz w:val="26"/>
           <w:szCs w:val="26"/>
         </w:rPr>
-        <w:t>: winform</w:t>
+        <w:t>: web</w:t>
+      </w:r>
+      <w:bookmarkStart w:id="0" w:name="_GoBack"/>
+      <w:bookmarkEnd w:id="0"/>
+      <w:r>
+        <w:rPr>
+          <w:rFonts w:ascii="Times New Roman" w:hAnsi="Times New Roman" w:cs="Times New Roman"/>
+          <w:sz w:val="26"/>
+          <w:szCs w:val="26"/>
+        </w:rPr>
+        <w:t>form</w:t>
       </w:r>
     </w:p>
     <w:p>
@@ -230,23 +240,7 @@
           <w:sz w:val="26"/>
           <w:szCs w:val="26"/>
         </w:rPr>
-        <w:t xml:space="preserve"> (trong phần </w:t>
-      </w:r>
-      <w:r>
-        <w:rPr>
-          <w:rFonts w:ascii="Times New Roman" w:hAnsi="Times New Roman" w:cs="Times New Roman"/>
-          <w:sz w:val="26"/>
-          <w:szCs w:val="26"/>
-        </w:rPr>
-        <w:t>Xem chi tiết 1 hợp đồng</w:t>
-      </w:r>
-      <w:r>
-        <w:rPr>
-          <w:rFonts w:ascii="Times New Roman" w:hAnsi="Times New Roman" w:cs="Times New Roman"/>
-          <w:sz w:val="26"/>
-          <w:szCs w:val="26"/>
-        </w:rPr>
-        <w:t>)</w:t>
+        <w:t xml:space="preserve"> (trong phần Xem chi tiết 1 hợp đồng)</w:t>
       </w:r>
     </w:p>
     <w:p>
@@ -448,8 +442,6 @@
         </w:rPr>
         <w:t>: trong thời gian này vui lòng không thao tác</w:t>
       </w:r>
-      <w:bookmarkStart w:id="0" w:name="_GoBack"/>
-      <w:bookmarkEnd w:id="0"/>
     </w:p>
     <w:sectPr>
       <w:pgSz w:w="12240" w:h="15840"/>

--- a/readme.docx
+++ b/readme.docx
@@ -84,8 +84,6 @@
         </w:rPr>
         <w:t>: web</w:t>
       </w:r>
-      <w:bookmarkStart w:id="0" w:name="_GoBack"/>
-      <w:bookmarkEnd w:id="0"/>
       <w:r>
         <w:rPr>
           <w:rFonts w:ascii="Times New Roman" w:hAnsi="Times New Roman" w:cs="Times New Roman"/>
@@ -190,6 +188,14 @@
         </w:rPr>
         <w:t>Chức năng</w:t>
       </w:r>
+      <w:r>
+        <w:rPr>
+          <w:rFonts w:ascii="Times New Roman" w:hAnsi="Times New Roman" w:cs="Times New Roman"/>
+          <w:sz w:val="26"/>
+          <w:szCs w:val="26"/>
+        </w:rPr>
+        <w:t xml:space="preserve"> (có phân quyền)</w:t>
+      </w:r>
     </w:p>
     <w:p>
       <w:pPr>
@@ -212,6 +218,31 @@
         </w:rPr>
         <w:t>Tạo hợp đồng</w:t>
       </w:r>
+      <w:r>
+        <w:rPr>
+          <w:rFonts w:ascii="Times New Roman" w:hAnsi="Times New Roman" w:cs="Times New Roman"/>
+          <w:sz w:val="26"/>
+          <w:szCs w:val="26"/>
+        </w:rPr>
+        <w:t xml:space="preserve"> (</w:t>
+      </w:r>
+      <w:r>
+        <w:rPr>
+          <w:rFonts w:ascii="Times New Roman" w:hAnsi="Times New Roman" w:cs="Times New Roman"/>
+          <w:color w:val="FF0000"/>
+          <w:sz w:val="26"/>
+          <w:szCs w:val="26"/>
+        </w:rPr>
+        <w:t>user + admin</w:t>
+      </w:r>
+      <w:r>
+        <w:rPr>
+          <w:rFonts w:ascii="Times New Roman" w:hAnsi="Times New Roman" w:cs="Times New Roman"/>
+          <w:sz w:val="26"/>
+          <w:szCs w:val="26"/>
+        </w:rPr>
+        <w:t>)</w:t>
+      </w:r>
     </w:p>
     <w:p>
       <w:pPr>
@@ -242,6 +273,39 @@
         </w:rPr>
         <w:t xml:space="preserve"> (trong phần Xem chi tiết 1 hợp đồng)</w:t>
       </w:r>
+      <w:r>
+        <w:rPr>
+          <w:rFonts w:ascii="Times New Roman" w:hAnsi="Times New Roman" w:cs="Times New Roman"/>
+          <w:sz w:val="26"/>
+          <w:szCs w:val="26"/>
+        </w:rPr>
+        <w:t xml:space="preserve"> </w:t>
+      </w:r>
+      <w:r>
+        <w:rPr>
+          <w:rFonts w:ascii="Times New Roman" w:hAnsi="Times New Roman" w:cs="Times New Roman"/>
+          <w:sz w:val="26"/>
+          <w:szCs w:val="26"/>
+        </w:rPr>
+        <w:t>(</w:t>
+      </w:r>
+      <w:r>
+        <w:rPr>
+          <w:rFonts w:ascii="Times New Roman" w:hAnsi="Times New Roman" w:cs="Times New Roman"/>
+          <w:color w:val="FF0000"/>
+          <w:sz w:val="26"/>
+          <w:szCs w:val="26"/>
+        </w:rPr>
+        <w:t>admin</w:t>
+      </w:r>
+      <w:r>
+        <w:rPr>
+          <w:rFonts w:ascii="Times New Roman" w:hAnsi="Times New Roman" w:cs="Times New Roman"/>
+          <w:sz w:val="26"/>
+          <w:szCs w:val="26"/>
+        </w:rPr>
+        <w:t>)</w:t>
+      </w:r>
     </w:p>
     <w:p>
       <w:pPr>
@@ -264,6 +328,39 @@
         </w:rPr>
         <w:t>Xem danh sách hợp đồng</w:t>
       </w:r>
+      <w:r>
+        <w:rPr>
+          <w:rFonts w:ascii="Times New Roman" w:hAnsi="Times New Roman" w:cs="Times New Roman"/>
+          <w:sz w:val="26"/>
+          <w:szCs w:val="26"/>
+        </w:rPr>
+        <w:t xml:space="preserve"> </w:t>
+      </w:r>
+      <w:r>
+        <w:rPr>
+          <w:rFonts w:ascii="Times New Roman" w:hAnsi="Times New Roman" w:cs="Times New Roman"/>
+          <w:sz w:val="26"/>
+          <w:szCs w:val="26"/>
+        </w:rPr>
+        <w:t>(</w:t>
+      </w:r>
+      <w:r>
+        <w:rPr>
+          <w:rFonts w:ascii="Times New Roman" w:hAnsi="Times New Roman" w:cs="Times New Roman"/>
+          <w:color w:val="FF0000"/>
+          <w:sz w:val="26"/>
+          <w:szCs w:val="26"/>
+        </w:rPr>
+        <w:t>admin</w:t>
+      </w:r>
+      <w:r>
+        <w:rPr>
+          <w:rFonts w:ascii="Times New Roman" w:hAnsi="Times New Roman" w:cs="Times New Roman"/>
+          <w:sz w:val="26"/>
+          <w:szCs w:val="26"/>
+        </w:rPr>
+        <w:t>)</w:t>
+      </w:r>
     </w:p>
     <w:p>
       <w:pPr>
@@ -286,6 +383,39 @@
         </w:rPr>
         <w:t>Xem chi tiết 1 hợp đồng</w:t>
       </w:r>
+      <w:r>
+        <w:rPr>
+          <w:rFonts w:ascii="Times New Roman" w:hAnsi="Times New Roman" w:cs="Times New Roman"/>
+          <w:sz w:val="26"/>
+          <w:szCs w:val="26"/>
+        </w:rPr>
+        <w:t xml:space="preserve"> </w:t>
+      </w:r>
+      <w:r>
+        <w:rPr>
+          <w:rFonts w:ascii="Times New Roman" w:hAnsi="Times New Roman" w:cs="Times New Roman"/>
+          <w:sz w:val="26"/>
+          <w:szCs w:val="26"/>
+        </w:rPr>
+        <w:t>(</w:t>
+      </w:r>
+      <w:r>
+        <w:rPr>
+          <w:rFonts w:ascii="Times New Roman" w:hAnsi="Times New Roman" w:cs="Times New Roman"/>
+          <w:color w:val="FF0000"/>
+          <w:sz w:val="26"/>
+          <w:szCs w:val="26"/>
+        </w:rPr>
+        <w:t>admin</w:t>
+      </w:r>
+      <w:r>
+        <w:rPr>
+          <w:rFonts w:ascii="Times New Roman" w:hAnsi="Times New Roman" w:cs="Times New Roman"/>
+          <w:sz w:val="26"/>
+          <w:szCs w:val="26"/>
+        </w:rPr>
+        <w:t>)</w:t>
+      </w:r>
     </w:p>
     <w:p>
       <w:pPr>
@@ -308,6 +438,41 @@
         </w:rPr>
         <w:t>Xóa hợp đồng</w:t>
       </w:r>
+      <w:r>
+        <w:rPr>
+          <w:rFonts w:ascii="Times New Roman" w:hAnsi="Times New Roman" w:cs="Times New Roman"/>
+          <w:sz w:val="26"/>
+          <w:szCs w:val="26"/>
+        </w:rPr>
+        <w:t xml:space="preserve"> </w:t>
+      </w:r>
+      <w:r>
+        <w:rPr>
+          <w:rFonts w:ascii="Times New Roman" w:hAnsi="Times New Roman" w:cs="Times New Roman"/>
+          <w:sz w:val="26"/>
+          <w:szCs w:val="26"/>
+        </w:rPr>
+        <w:t>(</w:t>
+      </w:r>
+      <w:bookmarkStart w:id="0" w:name="_GoBack"/>
+      <w:bookmarkEnd w:id="0"/>
+      <w:r>
+        <w:rPr>
+          <w:rFonts w:ascii="Times New Roman" w:hAnsi="Times New Roman" w:cs="Times New Roman"/>
+          <w:color w:val="FF0000"/>
+          <w:sz w:val="26"/>
+          <w:szCs w:val="26"/>
+        </w:rPr>
+        <w:t>admin</w:t>
+      </w:r>
+      <w:r>
+        <w:rPr>
+          <w:rFonts w:ascii="Times New Roman" w:hAnsi="Times New Roman" w:cs="Times New Roman"/>
+          <w:sz w:val="26"/>
+          <w:szCs w:val="26"/>
+        </w:rPr>
+        <w:t>)</w:t>
+      </w:r>
     </w:p>
     <w:p>
       <w:pPr>
@@ -373,6 +538,39 @@
           <w:szCs w:val="26"/>
         </w:rPr>
         <w:t>In hợp đồng (excel)</w:t>
+      </w:r>
+      <w:r>
+        <w:rPr>
+          <w:rFonts w:ascii="Times New Roman" w:hAnsi="Times New Roman" w:cs="Times New Roman"/>
+          <w:sz w:val="26"/>
+          <w:szCs w:val="26"/>
+        </w:rPr>
+        <w:t xml:space="preserve"> </w:t>
+      </w:r>
+      <w:r>
+        <w:rPr>
+          <w:rFonts w:ascii="Times New Roman" w:hAnsi="Times New Roman" w:cs="Times New Roman"/>
+          <w:sz w:val="26"/>
+          <w:szCs w:val="26"/>
+        </w:rPr>
+        <w:t>(</w:t>
+      </w:r>
+      <w:r>
+        <w:rPr>
+          <w:rFonts w:ascii="Times New Roman" w:hAnsi="Times New Roman" w:cs="Times New Roman"/>
+          <w:color w:val="FF0000"/>
+          <w:sz w:val="26"/>
+          <w:szCs w:val="26"/>
+        </w:rPr>
+        <w:t>user + admin</w:t>
+      </w:r>
+      <w:r>
+        <w:rPr>
+          <w:rFonts w:ascii="Times New Roman" w:hAnsi="Times New Roman" w:cs="Times New Roman"/>
+          <w:sz w:val="26"/>
+          <w:szCs w:val="26"/>
+        </w:rPr>
+        <w:t>)</w:t>
       </w:r>
     </w:p>
     <w:p>
